--- a/resume-template-ibnu hafidzh-indonesia.docx
+++ b/resume-template-ibnu hafidzh-indonesia.docx
@@ -103,15 +103,7 @@
           <w:rFonts w:ascii="Tahoma" w:hAnsi="Tahoma" w:cs="Tahoma"/>
           <w:color w:val="626462" w:themeColor="text1"/>
         </w:rPr>
-        <w:t xml:space="preserve"> No 90 RT 02 RW </w:t>
-      </w:r>
-      <w:proofErr w:type="gramStart"/>
-      <w:r>
-        <w:rPr>
-          <w:rFonts w:ascii="Tahoma" w:hAnsi="Tahoma" w:cs="Tahoma"/>
-          <w:color w:val="626462" w:themeColor="text1"/>
-        </w:rPr>
-        <w:t xml:space="preserve">03  </w:t>
+        <w:t xml:space="preserve"> No 90 RT 02 RW 03  </w:t>
       </w:r>
       <w:proofErr w:type="spellStart"/>
       <w:r>
@@ -122,7 +114,6 @@
         <w:t>leuwiliang</w:t>
       </w:r>
       <w:proofErr w:type="spellEnd"/>
-      <w:proofErr w:type="gramEnd"/>
       <w:r>
         <w:rPr>
           <w:rFonts w:ascii="Tahoma" w:hAnsi="Tahoma" w:cs="Tahoma"/>
@@ -795,7 +786,7 @@
           <w:color w:val="404040"/>
           <w:w w:val="105"/>
         </w:rPr>
-        <w:t>cek</w:t>
+        <w:t>klik</w:t>
       </w:r>
       <w:proofErr w:type="spellEnd"/>
       <w:r>
@@ -804,26 +795,28 @@
           <w:color w:val="404040"/>
           <w:w w:val="105"/>
         </w:rPr>
-        <w:t xml:space="preserve"> pada </w:t>
-      </w:r>
-      <w:r>
-        <w:rPr>
-          <w:rFonts w:ascii="Tahoma" w:hAnsi="Tahoma" w:cs="Tahoma"/>
-          <w:color w:val="404040"/>
-          <w:w w:val="105"/>
-        </w:rPr>
-        <w:t xml:space="preserve">link </w:t>
-      </w:r>
-      <w:proofErr w:type="spellStart"/>
-      <w:r>
-        <w:rPr>
-          <w:rFonts w:ascii="Tahoma" w:hAnsi="Tahoma" w:cs="Tahoma"/>
-          <w:color w:val="404040"/>
-          <w:w w:val="105"/>
-        </w:rPr>
-        <w:t>berikut</w:t>
-      </w:r>
-      <w:proofErr w:type="spellEnd"/>
+        <w:t xml:space="preserve"> </w:t>
+      </w:r>
+      <w:hyperlink r:id="rId8" w:history="1">
+        <w:r>
+          <w:rPr>
+            <w:rStyle w:val="Hyperlink"/>
+            <w:rFonts w:ascii="Tahoma" w:hAnsi="Tahoma" w:cs="Tahoma"/>
+            <w:w w:val="105"/>
+          </w:rPr>
+          <w:t xml:space="preserve">pada link </w:t>
+        </w:r>
+        <w:proofErr w:type="spellStart"/>
+        <w:r>
+          <w:rPr>
+            <w:rStyle w:val="Hyperlink"/>
+            <w:rFonts w:ascii="Tahoma" w:hAnsi="Tahoma" w:cs="Tahoma"/>
+            <w:w w:val="105"/>
+          </w:rPr>
+          <w:t>ini</w:t>
+        </w:r>
+        <w:proofErr w:type="spellEnd"/>
+      </w:hyperlink>
       <w:r>
         <w:rPr>
           <w:rFonts w:ascii="Tahoma" w:hAnsi="Tahoma" w:cs="Tahoma"/>
@@ -7920,12 +7913,12 @@
       </w:r>
     </w:p>
     <w:sectPr>
-      <w:headerReference w:type="even" r:id="rId8"/>
-      <w:headerReference w:type="default" r:id="rId9"/>
-      <w:footerReference w:type="even" r:id="rId10"/>
-      <w:footerReference w:type="default" r:id="rId11"/>
-      <w:headerReference w:type="first" r:id="rId12"/>
-      <w:footerReference w:type="first" r:id="rId13"/>
+      <w:headerReference w:type="even" r:id="rId9"/>
+      <w:headerReference w:type="default" r:id="rId10"/>
+      <w:footerReference w:type="even" r:id="rId11"/>
+      <w:footerReference w:type="default" r:id="rId12"/>
+      <w:headerReference w:type="first" r:id="rId13"/>
+      <w:footerReference w:type="first" r:id="rId14"/>
       <w:pgSz w:w="12240" w:h="15840"/>
       <w:pgMar w:top="576" w:right="1152" w:bottom="432" w:left="1152" w:header="144" w:footer="0" w:gutter="0"/>
       <w:cols w:space="720"/>
@@ -10816,6 +10809,18 @@
       <w:lang w:val="id"/>
     </w:rPr>
   </w:style>
+  <w:style w:type="character" w:styleId="UnresolvedMention">
+    <w:name w:val="Unresolved Mention"/>
+    <w:basedOn w:val="DefaultParagraphFont"/>
+    <w:uiPriority w:val="99"/>
+    <w:semiHidden/>
+    <w:unhideWhenUsed/>
+    <w:rsid w:val="00B5080A"/>
+    <w:rPr>
+      <w:color w:val="605E5C"/>
+      <w:shd w:val="clear" w:color="auto" w:fill="E1DFDD"/>
+    </w:rPr>
+  </w:style>
 </w:styles>
 </file>
 
